--- a/Semester_3/3d_rendering/Prüfung2_Gabelstapler/Quellen_assets_Gabelstapler.docx
+++ b/Semester_3/3d_rendering/Prüfung2_Gabelstapler/Quellen_assets_Gabelstapler.docx
@@ -1,9 +1,9 @@
 
 <file path=word/document.xml><?xml version="1.0" encoding="utf-8"?>
-<w:document xmlns:wpc="http://schemas.microsoft.com/office/word/2010/wordprocessingCanvas" xmlns:cx="http://schemas.microsoft.com/office/drawing/2014/chartex" xmlns:cx1="http://schemas.microsoft.com/office/drawing/2015/9/8/chartex" xmlns:cx2="http://schemas.microsoft.com/office/drawing/2015/10/21/chartex" xmlns:cx3="http://schemas.microsoft.com/office/drawing/2016/5/9/chartex" xmlns:cx4="http://schemas.microsoft.com/office/drawing/2016/5/10/chartex" xmlns:cx5="http://schemas.microsoft.com/office/drawing/2016/5/11/chartex" xmlns:cx6="http://schemas.microsoft.com/office/drawing/2016/5/12/chartex" xmlns:cx7="http://schemas.microsoft.com/office/drawing/2016/5/13/chartex" xmlns:cx8="http://schemas.microsoft.com/office/drawing/2016/5/14/chartex" xmlns:mc="http://schemas.openxmlformats.org/markup-compatibility/2006" xmlns:aink="http://schemas.microsoft.com/office/drawing/2016/ink" xmlns:am3d="http://schemas.microsoft.com/office/drawing/2017/model3d" xmlns:o="urn:schemas-microsoft-com:office:office" xmlns:oel="http://schemas.microsoft.com/office/2019/extlst" xmlns:r="http://schemas.openxmlformats.org/officeDocument/2006/relationships" xmlns:m="http://schemas.openxmlformats.org/officeDocument/2006/math" xmlns:v="urn:schemas-microsoft-com:vml" xmlns:wp14="http://schemas.microsoft.com/office/word/2010/wordprocessingDrawing" xmlns:wp="http://schemas.openxmlformats.org/drawingml/2006/wordprocessingDrawing" xmlns:w10="urn:schemas-microsoft-com:office:word" xmlns:w="http://schemas.openxmlformats.org/wordprocessingml/2006/main" xmlns:w14="http://schemas.microsoft.com/office/word/2010/wordml" xmlns:w15="http://schemas.microsoft.com/office/word/2012/wordml" xmlns:w16cex="http://schemas.microsoft.com/office/word/2018/wordml/cex" xmlns:w16cid="http://schemas.microsoft.com/office/word/2016/wordml/cid" xmlns:w16="http://schemas.microsoft.com/office/word/2018/wordml" xmlns:w16du="http://schemas.microsoft.com/office/word/2023/wordml/word16du" xmlns:w16sdtdh="http://schemas.microsoft.com/office/word/2020/wordml/sdtdatahash" xmlns:w16se="http://schemas.microsoft.com/office/word/2015/wordml/symex" xmlns:wpg="http://schemas.microsoft.com/office/word/2010/wordprocessingGroup" xmlns:wpi="http://schemas.microsoft.com/office/word/2010/wordprocessingInk" xmlns:wne="http://schemas.microsoft.com/office/word/2006/wordml" xmlns:wps="http://schemas.microsoft.com/office/word/2010/wordprocessingShape" mc:Ignorable="w14 w15 w16se w16cid w16 w16cex w16sdtdh w16du wp14">
+<w:document xmlns:wpc="http://schemas.microsoft.com/office/word/2010/wordprocessingCanvas" xmlns:cx="http://schemas.microsoft.com/office/drawing/2014/chartex" xmlns:cx1="http://schemas.microsoft.com/office/drawing/2015/9/8/chartex" xmlns:cx2="http://schemas.microsoft.com/office/drawing/2015/10/21/chartex" xmlns:cx3="http://schemas.microsoft.com/office/drawing/2016/5/9/chartex" xmlns:cx4="http://schemas.microsoft.com/office/drawing/2016/5/10/chartex" xmlns:cx5="http://schemas.microsoft.com/office/drawing/2016/5/11/chartex" xmlns:cx6="http://schemas.microsoft.com/office/drawing/2016/5/12/chartex" xmlns:cx7="http://schemas.microsoft.com/office/drawing/2016/5/13/chartex" xmlns:cx8="http://schemas.microsoft.com/office/drawing/2016/5/14/chartex" xmlns:mc="http://schemas.openxmlformats.org/markup-compatibility/2006" xmlns:aink="http://schemas.microsoft.com/office/drawing/2016/ink" xmlns:am3d="http://schemas.microsoft.com/office/drawing/2017/model3d" xmlns:o="urn:schemas-microsoft-com:office:office" xmlns:oel="http://schemas.microsoft.com/office/2019/extlst" xmlns:r="http://schemas.openxmlformats.org/officeDocument/2006/relationships" xmlns:m="http://schemas.openxmlformats.org/officeDocument/2006/math" xmlns:v="urn:schemas-microsoft-com:vml" xmlns:wp14="http://schemas.microsoft.com/office/word/2010/wordprocessingDrawing" xmlns:wp="http://schemas.openxmlformats.org/drawingml/2006/wordprocessingDrawing" xmlns:w10="urn:schemas-microsoft-com:office:word" xmlns:w="http://schemas.openxmlformats.org/wordprocessingml/2006/main" xmlns:w14="http://schemas.microsoft.com/office/word/2010/wordml" xmlns:w15="http://schemas.microsoft.com/office/word/2012/wordml" xmlns:w16cex="http://schemas.microsoft.com/office/word/2018/wordml/cex" xmlns:w16cid="http://schemas.microsoft.com/office/word/2016/wordml/cid" xmlns:w16="http://schemas.microsoft.com/office/word/2018/wordml" xmlns:w16du="http://schemas.microsoft.com/office/word/2023/wordml/word16du" xmlns:w16sdtdh="http://schemas.microsoft.com/office/word/2020/wordml/sdtdatahash" xmlns:w16sdtfl="http://schemas.microsoft.com/office/word/2024/wordml/sdtformatlock" xmlns:w16se="http://schemas.microsoft.com/office/word/2015/wordml/symex" xmlns:wpg="http://schemas.microsoft.com/office/word/2010/wordprocessingGroup" xmlns:wpi="http://schemas.microsoft.com/office/word/2010/wordprocessingInk" xmlns:wne="http://schemas.microsoft.com/office/word/2006/wordml" xmlns:wps="http://schemas.microsoft.com/office/word/2010/wordprocessingShape" mc:Ignorable="w14 w15 w16se w16cid w16 w16cex w16sdtdh w16sdtfl w16du wp14">
   <w:body>
     <w:p>
-      <w:hyperlink r:id="rId4" w:history="1">
+      <w:hyperlink r:id="rId4" w:anchor="download" w:history="1">
         <w:r>
           <w:rPr>
             <w:rStyle w:val="Hyperlink"/>
@@ -22,6 +22,27 @@
         </w:r>
       </w:hyperlink>
     </w:p>
+    <w:p>
+      <w:hyperlink r:id="rId6" w:history="1">
+        <w:r>
+          <w:rPr>
+            <w:rStyle w:val="Hyperlink"/>
+          </w:rPr>
+          <w:t>https://www.thingiverse.com/thing:1297589</w:t>
+        </w:r>
+      </w:hyperlink>
+    </w:p>
+    <w:p>
+      <w:hyperlink r:id="rId7" w:history="1">
+        <w:r>
+          <w:rPr>
+            <w:rStyle w:val="Hyperlink"/>
+          </w:rPr>
+          <w:t>https://www.thingiverse.com/thing:1270476</w:t>
+        </w:r>
+      </w:hyperlink>
+    </w:p>
+    <w:p/>
     <w:p/>
     <w:sectPr>
       <w:pgSz w:w="11906" w:h="16838"/>
@@ -34,7 +55,7 @@
 </file>
 
 <file path=word/styles.xml><?xml version="1.0" encoding="utf-8"?>
-<w:styles xmlns:mc="http://schemas.openxmlformats.org/markup-compatibility/2006" xmlns:r="http://schemas.openxmlformats.org/officeDocument/2006/relationships" xmlns:w="http://schemas.openxmlformats.org/wordprocessingml/2006/main" xmlns:w14="http://schemas.microsoft.com/office/word/2010/wordml" xmlns:w15="http://schemas.microsoft.com/office/word/2012/wordml" xmlns:w16cex="http://schemas.microsoft.com/office/word/2018/wordml/cex" xmlns:w16cid="http://schemas.microsoft.com/office/word/2016/wordml/cid" xmlns:w16="http://schemas.microsoft.com/office/word/2018/wordml" xmlns:w16du="http://schemas.microsoft.com/office/word/2023/wordml/word16du" xmlns:w16sdtdh="http://schemas.microsoft.com/office/word/2020/wordml/sdtdatahash" xmlns:w16se="http://schemas.microsoft.com/office/word/2015/wordml/symex" mc:Ignorable="w14 w15 w16se w16cid w16 w16cex w16sdtdh w16du">
+<w:styles xmlns:mc="http://schemas.openxmlformats.org/markup-compatibility/2006" xmlns:r="http://schemas.openxmlformats.org/officeDocument/2006/relationships" xmlns:w="http://schemas.openxmlformats.org/wordprocessingml/2006/main" xmlns:w14="http://schemas.microsoft.com/office/word/2010/wordml" xmlns:w15="http://schemas.microsoft.com/office/word/2012/wordml" xmlns:w16cex="http://schemas.microsoft.com/office/word/2018/wordml/cex" xmlns:w16cid="http://schemas.microsoft.com/office/word/2016/wordml/cid" xmlns:w16="http://schemas.microsoft.com/office/word/2018/wordml" xmlns:w16du="http://schemas.microsoft.com/office/word/2023/wordml/word16du" xmlns:w16sdtdh="http://schemas.microsoft.com/office/word/2020/wordml/sdtdatahash" xmlns:w16sdtfl="http://schemas.microsoft.com/office/word/2024/wordml/sdtformatlock" xmlns:w16se="http://schemas.microsoft.com/office/word/2015/wordml/symex" mc:Ignorable="w14 w15 w16se w16cid w16 w16cex w16sdtdh w16sdtfl w16du">
   <w:docDefaults>
     <w:rPrDefault>
       <w:rPr>

--- a/Semester_3/3d_rendering/Prüfung2_Gabelstapler/Quellen_assets_Gabelstapler.docx
+++ b/Semester_3/3d_rendering/Prüfung2_Gabelstapler/Quellen_assets_Gabelstapler.docx
@@ -2,13 +2,34 @@
 <file path=word/document.xml><?xml version="1.0" encoding="utf-8"?>
 <w:document xmlns:wpc="http://schemas.microsoft.com/office/word/2010/wordprocessingCanvas" xmlns:cx="http://schemas.microsoft.com/office/drawing/2014/chartex" xmlns:cx1="http://schemas.microsoft.com/office/drawing/2015/9/8/chartex" xmlns:cx2="http://schemas.microsoft.com/office/drawing/2015/10/21/chartex" xmlns:cx3="http://schemas.microsoft.com/office/drawing/2016/5/9/chartex" xmlns:cx4="http://schemas.microsoft.com/office/drawing/2016/5/10/chartex" xmlns:cx5="http://schemas.microsoft.com/office/drawing/2016/5/11/chartex" xmlns:cx6="http://schemas.microsoft.com/office/drawing/2016/5/12/chartex" xmlns:cx7="http://schemas.microsoft.com/office/drawing/2016/5/13/chartex" xmlns:cx8="http://schemas.microsoft.com/office/drawing/2016/5/14/chartex" xmlns:mc="http://schemas.openxmlformats.org/markup-compatibility/2006" xmlns:aink="http://schemas.microsoft.com/office/drawing/2016/ink" xmlns:am3d="http://schemas.microsoft.com/office/drawing/2017/model3d" xmlns:o="urn:schemas-microsoft-com:office:office" xmlns:oel="http://schemas.microsoft.com/office/2019/extlst" xmlns:r="http://schemas.openxmlformats.org/officeDocument/2006/relationships" xmlns:m="http://schemas.openxmlformats.org/officeDocument/2006/math" xmlns:v="urn:schemas-microsoft-com:vml" xmlns:wp14="http://schemas.microsoft.com/office/word/2010/wordprocessingDrawing" xmlns:wp="http://schemas.openxmlformats.org/drawingml/2006/wordprocessingDrawing" xmlns:w10="urn:schemas-microsoft-com:office:word" xmlns:w="http://schemas.openxmlformats.org/wordprocessingml/2006/main" xmlns:w14="http://schemas.microsoft.com/office/word/2010/wordml" xmlns:w15="http://schemas.microsoft.com/office/word/2012/wordml" xmlns:w16cex="http://schemas.microsoft.com/office/word/2018/wordml/cex" xmlns:w16cid="http://schemas.microsoft.com/office/word/2016/wordml/cid" xmlns:w16="http://schemas.microsoft.com/office/word/2018/wordml" xmlns:w16du="http://schemas.microsoft.com/office/word/2023/wordml/word16du" xmlns:w16sdtdh="http://schemas.microsoft.com/office/word/2020/wordml/sdtdatahash" xmlns:w16sdtfl="http://schemas.microsoft.com/office/word/2024/wordml/sdtformatlock" xmlns:w16se="http://schemas.microsoft.com/office/word/2015/wordml/symex" xmlns:wpg="http://schemas.microsoft.com/office/word/2010/wordprocessingGroup" xmlns:wpi="http://schemas.microsoft.com/office/word/2010/wordprocessingInk" xmlns:wne="http://schemas.microsoft.com/office/word/2006/wordml" xmlns:wps="http://schemas.microsoft.com/office/word/2010/wordprocessingShape" mc:Ignorable="w14 w15 w16se w16cid w16 w16cex w16sdtdh w16sdtfl w16du wp14">
   <w:body>
+    <w:bookmarkStart w:id="0" w:name="_Hlk189326751"/>
     <w:p>
-      <w:hyperlink r:id="rId4" w:anchor="download" w:history="1">
+      <w:r>
+        <w:fldChar w:fldCharType="begin"/>
+      </w:r>
+      <w:r>
+        <w:instrText>HYPERLINK "https://www.blenderkit.com/get-blenderkit/1ba0becc-71c2-400b-9aef-beaf84a5545c/"</w:instrText>
+      </w:r>
+      <w:r>
+        <w:fldChar w:fldCharType="separate"/>
+      </w:r>
+      <w:r>
+        <w:rPr>
+          <w:rStyle w:val="Hyperlink"/>
+        </w:rPr>
+        <w:t>https://www.blenderkit.com/get-blenderkit/1ba0becc-71c2-400b-9aef-beaf84a5545c/</w:t>
+      </w:r>
+      <w:r>
+        <w:fldChar w:fldCharType="end"/>
+      </w:r>
+    </w:p>
+    <w:p>
+      <w:hyperlink r:id="rId4" w:history="1">
         <w:r>
           <w:rPr>
             <w:rStyle w:val="Hyperlink"/>
           </w:rPr>
-          <w:t>https://sketchfab.com/3d-models/2x2-lego-brick-fe10ac44c033412bbd43afb86cca6254#download</w:t>
+          <w:t>https://www.thingiverse.com/thing:1297589</w:t>
         </w:r>
       </w:hyperlink>
     </w:p>
@@ -18,7 +39,7 @@
           <w:rPr>
             <w:rStyle w:val="Hyperlink"/>
           </w:rPr>
-          <w:t>https://www.blenderkit.com/get-blenderkit/1ba0becc-71c2-400b-9aef-beaf84a5545c/</w:t>
+          <w:t>https://www.thingiverse.com/thing:1270476</w:t>
         </w:r>
       </w:hyperlink>
     </w:p>
@@ -28,20 +49,12 @@
           <w:rPr>
             <w:rStyle w:val="Hyperlink"/>
           </w:rPr>
-          <w:t>https://www.thingiverse.com/thing:1297589</w:t>
+          <w:t>https://sketchfab.com/3d-models/lego-lamp-35e80fe8959049e3b7eaf4dcf8da6df8</w:t>
         </w:r>
       </w:hyperlink>
     </w:p>
-    <w:p>
-      <w:hyperlink r:id="rId7" w:history="1">
-        <w:r>
-          <w:rPr>
-            <w:rStyle w:val="Hyperlink"/>
-          </w:rPr>
-          <w:t>https://www.thingiverse.com/thing:1270476</w:t>
-        </w:r>
-      </w:hyperlink>
-    </w:p>
+    <w:bookmarkEnd w:id="0"/>
+    <w:p/>
     <w:p/>
     <w:p/>
     <w:sectPr>
@@ -995,6 +1008,18 @@
       <w:shd w:val="clear" w:color="auto" w:fill="E1DFDD"/>
     </w:rPr>
   </w:style>
+  <w:style w:type="character" w:styleId="BesuchterLink">
+    <w:name w:val="FollowedHyperlink"/>
+    <w:basedOn w:val="Absatz-Standardschriftart"/>
+    <w:uiPriority w:val="99"/>
+    <w:semiHidden/>
+    <w:unhideWhenUsed/>
+    <w:rsid w:val="00EE3CA9"/>
+    <w:rPr>
+      <w:color w:val="800080" w:themeColor="followedHyperlink"/>
+      <w:u w:val="single"/>
+    </w:rPr>
+  </w:style>
 </w:styles>
 </file>
 
